--- a/Proj/Zombie Game Story Outline.docx
+++ b/Proj/Zombie Game Story Outline.docx
@@ -171,6 +171,7 @@
       </w:r>
     </w:p>
     <w:p>
+      <w:bookmarkStart w:id="0" w:name="_GoBack"/>
       <w:r>
         <w:t>The television turns to static. You turn to the other channels for further info—all static.</w:t>
       </w:r>
@@ -193,6 +194,14 @@
       <w:r>
         <w:t>You hear faint screams accompanied by the neighborhood dogs barking frantically—the screams grow nearer.</w:t>
       </w:r>
+      <w:bookmarkEnd w:id="0"/>
+      <w:r>
+        <w:br/>
+      </w:r>
+      <w:r>
+        <w:br/>
+        <w:t>Level 1: Get the Hell Outta There!!!</w:t>
+      </w:r>
     </w:p>
     <w:p>
       <w:pPr>
@@ -408,6 +417,7 @@
         </w:numPr>
       </w:pPr>
       <w:r>
+        <w:lastRenderedPageBreak/>
         <w:t>The ghoulish men see you and begin to come your way.</w:t>
       </w:r>
       <w:r>
@@ -447,7 +457,6 @@
         </w:numPr>
       </w:pPr>
       <w:r>
-        <w:lastRenderedPageBreak/>
         <w:t>A ghoulish woman blocks your way—it’s that bitch from next door!</w:t>
       </w:r>
     </w:p>
@@ -1005,22 +1014,107 @@
         </w:numPr>
       </w:pPr>
       <w:r>
-        <w:t>You find the</w:t>
-      </w:r>
-      <w:bookmarkStart w:id="0" w:name="_GoBack"/>
-      <w:bookmarkEnd w:id="0"/>
-      <w:r>
+        <w:t xml:space="preserve">You find the </w:t>
+      </w:r>
+      <w:r>
+        <w:rPr>
+          <w:b/>
+          <w:i/>
+        </w:rPr>
+        <w:t>LED Flashlight</w:t>
+      </w:r>
+      <w:r>
+        <w:t>!</w:t>
+      </w:r>
+    </w:p>
+    <w:p>
+      <w:pPr>
+        <w:pStyle w:val="ListParagraph"/>
+        <w:numPr>
+          <w:ilvl w:val="5"/>
+          <w:numId w:val="2"/>
+        </w:numPr>
+        <w:rPr>
+          <w:color w:val="FF0000"/>
+        </w:rPr>
+      </w:pPr>
+      <w:r>
+        <w:rPr>
+          <w:color w:val="FF0000"/>
+        </w:rPr>
+        <w:t xml:space="preserve">(F3) </w:t>
+      </w:r>
+      <w:r>
+        <w:rPr>
+          <w:color w:val="FF0000"/>
+        </w:rPr>
+        <w:t>Search the toolbox?</w:t>
+      </w:r>
+    </w:p>
+    <w:p>
+      <w:pPr>
+        <w:pStyle w:val="ListParagraph"/>
+        <w:numPr>
+          <w:ilvl w:val="6"/>
+          <w:numId w:val="2"/>
+        </w:numPr>
+      </w:pPr>
+      <w:r>
+        <w:t xml:space="preserve">You find the </w:t>
+      </w:r>
+      <w:r>
+        <w:rPr>
+          <w:b/>
+          <w:i/>
+        </w:rPr>
+        <w:t>Hammer</w:t>
+      </w:r>
+      <w:r>
+        <w:t>!</w:t>
+      </w:r>
+    </w:p>
+    <w:p>
+      <w:pPr>
+        <w:pStyle w:val="ListParagraph"/>
+        <w:numPr>
+          <w:ilvl w:val="4"/>
+          <w:numId w:val="2"/>
+        </w:numPr>
+        <w:rPr>
+          <w:color w:val="FF0000"/>
+        </w:rPr>
+      </w:pPr>
+      <w:r>
+        <w:rPr>
+          <w:color w:val="FF0000"/>
+        </w:rPr>
+        <w:t xml:space="preserve">(E2) </w:t>
+      </w:r>
+      <w:r>
+        <w:rPr>
+          <w:color w:val="FF0000"/>
+        </w:rPr>
+        <w:t>Run into the laundry room?</w:t>
+      </w:r>
+      <w:r>
+        <w:rPr>
+          <w:color w:val="FF0000"/>
+        </w:rPr>
         <w:t xml:space="preserve"> </w:t>
       </w:r>
       <w:r>
         <w:rPr>
-          <w:b/>
-          <w:i/>
-        </w:rPr>
-        <w:t>LED Flashlight</w:t>
-      </w:r>
-      <w:r>
-        <w:t>!</w:t>
+          <w:i/>
+          <w:color w:val="808080" w:themeColor="background1" w:themeShade="80"/>
+        </w:rPr>
+        <w:t>(Only 1 search</w:t>
+      </w:r>
+      <w:r>
+        <w:rPr>
+          <w:i/>
+          <w:color w:val="808080" w:themeColor="background1" w:themeShade="80"/>
+        </w:rPr>
+        <w:t xml:space="preserve"> allowed)</w:t>
       </w:r>
     </w:p>
     <w:p>
@@ -1038,13 +1132,13 @@
         <w:rPr>
           <w:color w:val="FF0000"/>
         </w:rPr>
-        <w:t xml:space="preserve">(F3) </w:t>
-      </w:r>
-      <w:r>
-        <w:rPr>
-          <w:color w:val="FF0000"/>
-        </w:rPr>
-        <w:t>Search the toolbox?</w:t>
+        <w:t xml:space="preserve">(F1) </w:t>
+      </w:r>
+      <w:r>
+        <w:rPr>
+          <w:color w:val="FF0000"/>
+        </w:rPr>
+        <w:t>Search the shelf?</w:t>
       </w:r>
     </w:p>
     <w:p>
@@ -1056,96 +1150,7 @@
         </w:numPr>
       </w:pPr>
       <w:r>
-        <w:t xml:space="preserve">You find the </w:t>
-      </w:r>
-      <w:r>
-        <w:rPr>
-          <w:b/>
-          <w:i/>
-        </w:rPr>
-        <w:t>Hammer</w:t>
-      </w:r>
-      <w:r>
-        <w:t>!</w:t>
-      </w:r>
-    </w:p>
-    <w:p>
-      <w:pPr>
-        <w:pStyle w:val="ListParagraph"/>
-        <w:numPr>
-          <w:ilvl w:val="4"/>
-          <w:numId w:val="2"/>
-        </w:numPr>
-        <w:rPr>
-          <w:color w:val="FF0000"/>
-        </w:rPr>
-      </w:pPr>
-      <w:r>
-        <w:rPr>
-          <w:color w:val="FF0000"/>
-        </w:rPr>
-        <w:t xml:space="preserve">(E2) </w:t>
-      </w:r>
-      <w:r>
-        <w:rPr>
-          <w:color w:val="FF0000"/>
-        </w:rPr>
-        <w:t>Run into the laundry room?</w:t>
-      </w:r>
-      <w:r>
-        <w:rPr>
-          <w:color w:val="FF0000"/>
-        </w:rPr>
-        <w:t xml:space="preserve"> </w:t>
-      </w:r>
-      <w:r>
-        <w:rPr>
-          <w:i/>
-          <w:color w:val="808080" w:themeColor="background1" w:themeShade="80"/>
-        </w:rPr>
-        <w:t>(Only 1 search</w:t>
-      </w:r>
-      <w:r>
-        <w:rPr>
-          <w:i/>
-          <w:color w:val="808080" w:themeColor="background1" w:themeShade="80"/>
-        </w:rPr>
-        <w:t xml:space="preserve"> allowed)</w:t>
-      </w:r>
-    </w:p>
-    <w:p>
-      <w:pPr>
-        <w:pStyle w:val="ListParagraph"/>
-        <w:numPr>
-          <w:ilvl w:val="5"/>
-          <w:numId w:val="2"/>
-        </w:numPr>
-        <w:rPr>
-          <w:color w:val="FF0000"/>
-        </w:rPr>
-      </w:pPr>
-      <w:r>
-        <w:rPr>
-          <w:color w:val="FF0000"/>
-        </w:rPr>
-        <w:t xml:space="preserve">(F1) </w:t>
-      </w:r>
-      <w:r>
-        <w:rPr>
-          <w:color w:val="FF0000"/>
-        </w:rPr>
-        <w:t>Search the shelf?</w:t>
-      </w:r>
-    </w:p>
-    <w:p>
-      <w:pPr>
-        <w:pStyle w:val="ListParagraph"/>
-        <w:numPr>
-          <w:ilvl w:val="6"/>
-          <w:numId w:val="2"/>
-        </w:numPr>
-      </w:pPr>
-      <w:r>
+        <w:lastRenderedPageBreak/>
         <w:t xml:space="preserve">You found the spare </w:t>
       </w:r>
       <w:r>
@@ -1182,7 +1187,6 @@
         </w:numPr>
       </w:pPr>
       <w:r>
-        <w:lastRenderedPageBreak/>
         <w:t xml:space="preserve">If, the truck turns over, you back out of the driveway—running down two </w:t>
       </w:r>
       <w:proofErr w:type="spellStart"/>
@@ -1520,6 +1524,7 @@
         </w:numPr>
       </w:pPr>
       <w:r>
+        <w:lastRenderedPageBreak/>
         <w:t>Survived?</w:t>
       </w:r>
       <w:r>
@@ -1574,7 +1579,6 @@
         <w:rPr>
           <w:color w:val="FF0000"/>
         </w:rPr>
-        <w:lastRenderedPageBreak/>
         <w:t xml:space="preserve">(B3) </w:t>
       </w:r>
       <w:r>
@@ -2539,6 +2543,7 @@
         </w:numPr>
       </w:pPr>
       <w:r>
+        <w:lastRenderedPageBreak/>
         <w:t>After 3</w:t>
       </w:r>
       <w:r>
@@ -2668,7 +2673,6 @@
         </w:numPr>
       </w:pPr>
       <w:r>
-        <w:lastRenderedPageBreak/>
         <w:t xml:space="preserve">You find the </w:t>
       </w:r>
       <w:r>
